--- a/ResourceFiles/Resume - Patti Fernandez.docx
+++ b/ResourceFiles/Resume - Patti Fernandez.docx
@@ -218,7 +218,7 @@
           <w:cs w:val="0"/>
           <w:lang w:val="en-US" w:eastAsia="ko-KR" w:bidi="ar-SA"/>
         </w:rPr>
-        <w:t>(123) 456-7890</w:t>
+        <w:t>전화: (123) 456-7890</w:t>
       </w:r>
     </w:p>
     <w:p>
@@ -435,7 +435,7 @@
           <w:cs w:val="0"/>
           <w:lang w:val="en-US" w:eastAsia="ko-KR" w:bidi="ar-SA"/>
         </w:rPr>
-        <w:t>수석 애니메이터(2018년 1월~현재)</w:t>
+        <w:t>ABC 스튜디오: 리드 애니메이터(2018년 1월 - 현재)</w:t>
       </w:r>
     </w:p>
     <w:p>
@@ -810,7 +810,7 @@
           <w:cs w:val="0"/>
           <w:lang w:val="en-US" w:eastAsia="ko-KR" w:bidi="ar-SA"/>
         </w:rPr>
-        <w:t>선임 애니메이터(2015년 1월~2017년 12월)</w:t>
+        <w:t>XYZ 미디어: 선임 애니메이터(2015년 6월 - 2017년 12월)</w:t>
       </w:r>
     </w:p>
     <w:p>
@@ -1113,7 +1113,7 @@
           <w:cs w:val="0"/>
           <w:lang w:val="en-US" w:eastAsia="ko-KR" w:bidi="ar-SA"/>
         </w:rPr>
-        <w:t>보조 애니메이터(2012년 9월~2015년 5월)</w:t>
+        <w:t>MNO 엔터테인먼트: 주니어 애니메이터 (2012년 9월 - 2015년 5월)</w:t>
       </w:r>
     </w:p>
     <w:p>

--- a/ResourceFiles/Resume - Patti Fernandez.docx
+++ b/ResourceFiles/Resume - Patti Fernandez.docx
@@ -42,7 +42,7 @@
           <w:cs w:val="0"/>
           <w:lang w:val="en-US" w:eastAsia="ko-KR" w:bidi="ar-SA"/>
         </w:rPr>
-        <w:t>이력서 - Patti Fernandez</w:t>
+        <w:t>이력서: Patti Fernandez</w:t>
       </w:r>
     </w:p>
     <w:p>
@@ -1113,7 +1113,7 @@
           <w:cs w:val="0"/>
           <w:lang w:val="en-US" w:eastAsia="ko-KR" w:bidi="ar-SA"/>
         </w:rPr>
-        <w:t>MNO 엔터테인먼트: 주니어 애니메이터 (2012년 9월 - 2015년 5월)</w:t>
+        <w:t>MNO 엔터테인먼트: 주니어 애니메이터(2012년 9월 - 2015년 5월)</w:t>
       </w:r>
     </w:p>
     <w:p>
@@ -2343,43 +2343,43 @@
           <w:cs w:val="0"/>
           <w:lang w:val="en-US" w:eastAsia="ko-KR" w:bidi="ar-SA"/>
         </w:rPr>
-        <w:t xml:space="preserve">애니메이션의 예술: 초보자를 위한 가이드입니다. </w:t>
-      </w:r>
-      <w:r>
-        <w:rPr>
-          <w:rStyle w:val="DefaultParagraphFont"/>
-          <w:rFonts w:ascii="Batang" w:eastAsia="Batang" w:hAnsi="Batang" w:cs="Batang"/>
-          <w:b w:val="0"/>
-          <w:bCs w:val="0"/>
-          <w:i w:val="0"/>
-          <w:iCs w:val="0"/>
-          <w:caps w:val="0"/>
-          <w:smallCaps w:val="0"/>
-          <w:strike w:val="0"/>
-          <w:dstrike w:val="0"/>
-          <w:outline w:val="0"/>
-          <w:shadow w:val="0"/>
-          <w:emboss w:val="0"/>
-          <w:imprint w:val="0"/>
-          <w:noProof w:val="0"/>
-          <w:vanish w:val="0"/>
-          <w:color w:val="auto"/>
-          <w:spacing w:val="0"/>
-          <w:w w:val="100"/>
-          <w:kern w:val="0"/>
-          <w:position w:val="0"/>
-          <w:sz w:val="24"/>
-          <w:szCs w:val="24"/>
-          <w:highlight w:val="none"/>
-          <w:u w:val="none" w:color="auto"/>
-          <w:bdr w:val="none" w:sz="0" w:space="0" w:color="auto"/>
-          <w:shd w:val="clear" w:color="auto" w:fill="auto"/>
-          <w:vertAlign w:val="baseline"/>
-          <w:rtl w:val="0"/>
-          <w:cs w:val="0"/>
-          <w:lang w:val="en-US" w:eastAsia="ko-KR" w:bidi="ar-SA"/>
-        </w:rPr>
-        <w:t>뉴욕: 펭귄 책.</w:t>
+        <w:t xml:space="preserve">The Art of Animation: A Guide for Beginners. </w:t>
+      </w:r>
+      <w:r>
+        <w:rPr>
+          <w:rStyle w:val="DefaultParagraphFont"/>
+          <w:rFonts w:ascii="Batang" w:eastAsia="Batang" w:hAnsi="Batang" w:cs="Batang"/>
+          <w:b w:val="0"/>
+          <w:bCs w:val="0"/>
+          <w:i w:val="0"/>
+          <w:iCs w:val="0"/>
+          <w:caps w:val="0"/>
+          <w:smallCaps w:val="0"/>
+          <w:strike w:val="0"/>
+          <w:dstrike w:val="0"/>
+          <w:outline w:val="0"/>
+          <w:shadow w:val="0"/>
+          <w:emboss w:val="0"/>
+          <w:imprint w:val="0"/>
+          <w:noProof w:val="0"/>
+          <w:vanish w:val="0"/>
+          <w:color w:val="auto"/>
+          <w:spacing w:val="0"/>
+          <w:w w:val="100"/>
+          <w:kern w:val="0"/>
+          <w:position w:val="0"/>
+          <w:sz w:val="24"/>
+          <w:szCs w:val="24"/>
+          <w:highlight w:val="none"/>
+          <w:u w:val="none" w:color="auto"/>
+          <w:bdr w:val="none" w:sz="0" w:space="0" w:color="auto"/>
+          <w:shd w:val="clear" w:color="auto" w:fill="auto"/>
+          <w:vertAlign w:val="baseline"/>
+          <w:rtl w:val="0"/>
+          <w:cs w:val="0"/>
+          <w:lang w:val="en-US" w:eastAsia="ko-KR" w:bidi="ar-SA"/>
+        </w:rPr>
+        <w:t>New York: Penguin Books.</w:t>
       </w:r>
     </w:p>
     <w:p/>

--- a/ResourceFiles/Resume - Patti Fernandez.docx
+++ b/ResourceFiles/Resume - Patti Fernandez.docx
@@ -1412,7 +1412,7 @@
           <w:cs w:val="0"/>
           <w:lang w:val="en-US" w:eastAsia="ko-KR" w:bidi="ar-SA"/>
         </w:rPr>
-        <w:t>Education</w:t>
+        <w:t>교육</w:t>
       </w:r>
     </w:p>
     <w:p>
@@ -1813,7 +1813,7 @@
           <w:cs w:val="0"/>
           <w:lang w:val="en-US" w:eastAsia="ko-KR" w:bidi="ar-SA"/>
         </w:rPr>
-        <w:t>관심 분야</w:t>
+        <w:t>이해</w:t>
       </w:r>
     </w:p>
     <w:p>

--- a/ResourceFiles/Resume - Patti Fernandez.docx
+++ b/ResourceFiles/Resume - Patti Fernandez.docx
@@ -347,7 +347,7 @@
           <w:cs w:val="0"/>
           <w:lang w:val="en-US" w:eastAsia="ko-KR" w:bidi="ar-SA"/>
         </w:rPr>
-        <w:t>10년 동안 다양한 플랫폼과 대상 고객용으로 이목을 집중시키는 애니메이션을 만들면서 쌓은 경험을 활용하고, 고품질 프로젝트를 제공하는 유능한 애니메이터 팀을 이끌고 싶습니다.</w:t>
+        <w:t>13년 동안 다양한 플랫폼과 고객을 위해 흥미로운 몰입형 애니메이션을 만들면서 쌓은 경험을 활용하여, 고품질 프로젝트를 제공하는 유능한 애니메이터 팀을 이끄는 것입니다.</w:t>
       </w:r>
     </w:p>
     <w:p>
@@ -1412,7 +1412,7 @@
           <w:cs w:val="0"/>
           <w:lang w:val="en-US" w:eastAsia="ko-KR" w:bidi="ar-SA"/>
         </w:rPr>
-        <w:t>교육</w:t>
+        <w:t>Education</w:t>
       </w:r>
     </w:p>
     <w:p>
@@ -3650,6 +3650,6 @@
 
 <file path=docMetadata/LabelInfo.xml><?xml version="1.0" encoding="utf-8"?>
 <clbl:labelList xmlns:clbl="http://schemas.microsoft.com/office/2020/mipLabelMetadata">
-  <clbl:label id="{87ba5c36-b7cf-4793-bbc2-bd5b3a9f95ca}" enabled="1" method="Privileged" siteId="{72f988bf-86f1-41af-91ab-2d7cd011db47}" removed="0"/>
+  <clbl:label id="{87867195-f2b8-4ac2-b0b6-6bb73cb33afc}" enabled="1" method="Privileged" siteId="{72f988bf-86f1-41af-91ab-2d7cd011db47}" removed="0"/>
 </clbl:labelList>
 </file>